--- a/Texto Cultural.docx
+++ b/Texto Cultural.docx
@@ -29,144 +29,158 @@
           <w:szCs w:val="20"/>
         </w:rPr>
       </w:pPr>
+      <w:proofErr w:type="spellStart"/>
+      <w:r>
+        <w:rPr>
+          <w:rFonts w:ascii="Courier New" w:eastAsia="Times New Roman" w:hAnsi="Courier New" w:cs="Courier New"/>
+          <w:sz w:val="20"/>
+          <w:szCs w:val="20"/>
+        </w:rPr>
+        <w:t>wsk</w:t>
+      </w:r>
+      <w:proofErr w:type="spellEnd"/>
+      <w:r>
+        <w:rPr>
+          <w:rFonts w:ascii="Courier New" w:eastAsia="Times New Roman" w:hAnsi="Courier New" w:cs="Courier New"/>
+          <w:sz w:val="20"/>
+          <w:szCs w:val="20"/>
+        </w:rPr>
+        <w:t xml:space="preserve"> package bind /</w:t>
+      </w:r>
+      <w:proofErr w:type="spellStart"/>
+      <w:proofErr w:type="gramStart"/>
+      <w:r>
+        <w:rPr>
+          <w:rFonts w:ascii="Courier New" w:eastAsia="Times New Roman" w:hAnsi="Courier New" w:cs="Courier New"/>
+          <w:sz w:val="20"/>
+          <w:szCs w:val="20"/>
+        </w:rPr>
+        <w:t>whisk.system</w:t>
+      </w:r>
+      <w:proofErr w:type="spellEnd"/>
+      <w:proofErr w:type="gramEnd"/>
+      <w:r>
+        <w:rPr>
+          <w:rFonts w:ascii="Courier New" w:eastAsia="Times New Roman" w:hAnsi="Courier New" w:cs="Courier New"/>
+          <w:sz w:val="20"/>
+          <w:szCs w:val="20"/>
+        </w:rPr>
+        <w:t>/</w:t>
+      </w:r>
+      <w:proofErr w:type="spellStart"/>
+      <w:r>
+        <w:rPr>
+          <w:rFonts w:ascii="Courier New" w:eastAsia="Times New Roman" w:hAnsi="Courier New" w:cs="Courier New"/>
+          <w:sz w:val="20"/>
+          <w:szCs w:val="20"/>
+        </w:rPr>
+        <w:t>watson</w:t>
+      </w:r>
+      <w:proofErr w:type="spellEnd"/>
+      <w:r>
+        <w:rPr>
+          <w:rFonts w:ascii="Courier New" w:eastAsia="Times New Roman" w:hAnsi="Courier New" w:cs="Courier New"/>
+          <w:sz w:val="20"/>
+          <w:szCs w:val="20"/>
+        </w:rPr>
+        <w:t xml:space="preserve"> </w:t>
+      </w:r>
+      <w:proofErr w:type="spellStart"/>
+      <w:r>
+        <w:rPr>
+          <w:rFonts w:ascii="Courier New" w:eastAsia="Times New Roman" w:hAnsi="Courier New" w:cs="Courier New"/>
+          <w:sz w:val="20"/>
+          <w:szCs w:val="20"/>
+        </w:rPr>
+        <w:t>myWatson</w:t>
+      </w:r>
+      <w:proofErr w:type="spellEnd"/>
+      <w:r>
+        <w:rPr>
+          <w:rFonts w:ascii="Courier New" w:eastAsia="Times New Roman" w:hAnsi="Courier New" w:cs="Courier New"/>
+          <w:sz w:val="20"/>
+          <w:szCs w:val="20"/>
+        </w:rPr>
+        <w:t xml:space="preserve"> --</w:t>
+      </w:r>
+      <w:proofErr w:type="spellStart"/>
+      <w:r>
+        <w:rPr>
+          <w:rFonts w:ascii="Courier New" w:eastAsia="Times New Roman" w:hAnsi="Courier New" w:cs="Courier New"/>
+          <w:sz w:val="20"/>
+          <w:szCs w:val="20"/>
+        </w:rPr>
+        <w:t>param</w:t>
+      </w:r>
+      <w:proofErr w:type="spellEnd"/>
+      <w:r>
+        <w:rPr>
+          <w:rFonts w:ascii="Courier New" w:eastAsia="Times New Roman" w:hAnsi="Courier New" w:cs="Courier New"/>
+          <w:sz w:val="20"/>
+          <w:szCs w:val="20"/>
+        </w:rPr>
+        <w:t xml:space="preserve"> username </w:t>
+      </w:r>
+      <w:r>
+        <w:rPr>
+          <w:rFonts w:ascii="Courier New" w:eastAsia="Times New Roman" w:hAnsi="Courier New" w:cs="Courier New"/>
+          <w:sz w:val="20"/>
+          <w:szCs w:val="20"/>
+        </w:rPr>
+        <w:t>zega@ar.ibm.com</w:t>
+      </w:r>
+      <w:r>
+        <w:rPr>
+          <w:rFonts w:ascii="Courier New" w:eastAsia="Times New Roman" w:hAnsi="Courier New" w:cs="Courier New"/>
+          <w:sz w:val="20"/>
+          <w:szCs w:val="20"/>
+        </w:rPr>
+        <w:t xml:space="preserve"> --</w:t>
+      </w:r>
+      <w:proofErr w:type="spellStart"/>
+      <w:r>
+        <w:rPr>
+          <w:rFonts w:ascii="Courier New" w:eastAsia="Times New Roman" w:hAnsi="Courier New" w:cs="Courier New"/>
+          <w:sz w:val="20"/>
+          <w:szCs w:val="20"/>
+        </w:rPr>
+        <w:t>param</w:t>
+      </w:r>
+      <w:proofErr w:type="spellEnd"/>
+      <w:r>
+        <w:rPr>
+          <w:rFonts w:ascii="Courier New" w:eastAsia="Times New Roman" w:hAnsi="Courier New" w:cs="Courier New"/>
+          <w:sz w:val="20"/>
+          <w:szCs w:val="20"/>
+        </w:rPr>
+        <w:t xml:space="preserve"> password </w:t>
+      </w:r>
+      <w:r>
+        <w:rPr>
+          <w:rFonts w:ascii="Courier New" w:eastAsia="Times New Roman" w:hAnsi="Courier New" w:cs="Courier New"/>
+          <w:sz w:val="20"/>
+          <w:szCs w:val="20"/>
+        </w:rPr>
+        <w:t>ber16lin</w:t>
+      </w:r>
+    </w:p>
+    <w:p/>
+    <w:p/>
+    <w:p>
+      <w:pPr>
+        <w:rPr>
+          <w:lang w:val="es-AR"/>
+        </w:rPr>
+      </w:pPr>
+      <w:r>
+        <w:rPr>
+          <w:lang w:val="es-AR"/>
+        </w:rPr>
+        <w:t>DECIR QUE ESTOY ORGULLOS DE, QUE ME LLENA DE ORGULLO…</w:t>
+      </w:r>
       <w:bookmarkStart w:id="0" w:name="_GoBack"/>
       <w:bookmarkEnd w:id="0"/>
-      <w:proofErr w:type="spellStart"/>
-      <w:r>
-        <w:rPr>
-          <w:rFonts w:ascii="Courier New" w:eastAsia="Times New Roman" w:hAnsi="Courier New" w:cs="Courier New"/>
-          <w:sz w:val="20"/>
-          <w:szCs w:val="20"/>
-        </w:rPr>
-        <w:t>wsk</w:t>
-      </w:r>
-      <w:proofErr w:type="spellEnd"/>
-      <w:r>
-        <w:rPr>
-          <w:rFonts w:ascii="Courier New" w:eastAsia="Times New Roman" w:hAnsi="Courier New" w:cs="Courier New"/>
-          <w:sz w:val="20"/>
-          <w:szCs w:val="20"/>
-        </w:rPr>
-        <w:t xml:space="preserve"> package bind /</w:t>
-      </w:r>
-      <w:proofErr w:type="spellStart"/>
-      <w:proofErr w:type="gramStart"/>
-      <w:r>
-        <w:rPr>
-          <w:rFonts w:ascii="Courier New" w:eastAsia="Times New Roman" w:hAnsi="Courier New" w:cs="Courier New"/>
-          <w:sz w:val="20"/>
-          <w:szCs w:val="20"/>
-        </w:rPr>
-        <w:t>whisk.system</w:t>
-      </w:r>
-      <w:proofErr w:type="spellEnd"/>
-      <w:proofErr w:type="gramEnd"/>
-      <w:r>
-        <w:rPr>
-          <w:rFonts w:ascii="Courier New" w:eastAsia="Times New Roman" w:hAnsi="Courier New" w:cs="Courier New"/>
-          <w:sz w:val="20"/>
-          <w:szCs w:val="20"/>
-        </w:rPr>
-        <w:t>/</w:t>
-      </w:r>
-      <w:proofErr w:type="spellStart"/>
-      <w:r>
-        <w:rPr>
-          <w:rFonts w:ascii="Courier New" w:eastAsia="Times New Roman" w:hAnsi="Courier New" w:cs="Courier New"/>
-          <w:sz w:val="20"/>
-          <w:szCs w:val="20"/>
-        </w:rPr>
-        <w:t>watson</w:t>
-      </w:r>
-      <w:proofErr w:type="spellEnd"/>
-      <w:r>
-        <w:rPr>
-          <w:rFonts w:ascii="Courier New" w:eastAsia="Times New Roman" w:hAnsi="Courier New" w:cs="Courier New"/>
-          <w:sz w:val="20"/>
-          <w:szCs w:val="20"/>
-        </w:rPr>
-        <w:t xml:space="preserve"> </w:t>
-      </w:r>
-      <w:proofErr w:type="spellStart"/>
-      <w:r>
-        <w:rPr>
-          <w:rFonts w:ascii="Courier New" w:eastAsia="Times New Roman" w:hAnsi="Courier New" w:cs="Courier New"/>
-          <w:sz w:val="20"/>
-          <w:szCs w:val="20"/>
-        </w:rPr>
-        <w:t>myWatson</w:t>
-      </w:r>
-      <w:proofErr w:type="spellEnd"/>
-      <w:r>
-        <w:rPr>
-          <w:rFonts w:ascii="Courier New" w:eastAsia="Times New Roman" w:hAnsi="Courier New" w:cs="Courier New"/>
-          <w:sz w:val="20"/>
-          <w:szCs w:val="20"/>
-        </w:rPr>
-        <w:t xml:space="preserve"> --</w:t>
-      </w:r>
-      <w:proofErr w:type="spellStart"/>
-      <w:r>
-        <w:rPr>
-          <w:rFonts w:ascii="Courier New" w:eastAsia="Times New Roman" w:hAnsi="Courier New" w:cs="Courier New"/>
-          <w:sz w:val="20"/>
-          <w:szCs w:val="20"/>
-        </w:rPr>
-        <w:t>param</w:t>
-      </w:r>
-      <w:proofErr w:type="spellEnd"/>
-      <w:r>
-        <w:rPr>
-          <w:rFonts w:ascii="Courier New" w:eastAsia="Times New Roman" w:hAnsi="Courier New" w:cs="Courier New"/>
-          <w:sz w:val="20"/>
-          <w:szCs w:val="20"/>
-        </w:rPr>
-        <w:t xml:space="preserve"> username </w:t>
-      </w:r>
-      <w:r>
-        <w:rPr>
-          <w:rFonts w:ascii="Courier New" w:eastAsia="Times New Roman" w:hAnsi="Courier New" w:cs="Courier New"/>
-          <w:sz w:val="20"/>
-          <w:szCs w:val="20"/>
-        </w:rPr>
-        <w:t>zega@ar.ibm.com</w:t>
-      </w:r>
-      <w:r>
-        <w:rPr>
-          <w:rFonts w:ascii="Courier New" w:eastAsia="Times New Roman" w:hAnsi="Courier New" w:cs="Courier New"/>
-          <w:sz w:val="20"/>
-          <w:szCs w:val="20"/>
-        </w:rPr>
-        <w:t xml:space="preserve"> --</w:t>
-      </w:r>
-      <w:proofErr w:type="spellStart"/>
-      <w:r>
-        <w:rPr>
-          <w:rFonts w:ascii="Courier New" w:eastAsia="Times New Roman" w:hAnsi="Courier New" w:cs="Courier New"/>
-          <w:sz w:val="20"/>
-          <w:szCs w:val="20"/>
-        </w:rPr>
-        <w:t>param</w:t>
-      </w:r>
-      <w:proofErr w:type="spellEnd"/>
-      <w:r>
-        <w:rPr>
-          <w:rFonts w:ascii="Courier New" w:eastAsia="Times New Roman" w:hAnsi="Courier New" w:cs="Courier New"/>
-          <w:sz w:val="20"/>
-          <w:szCs w:val="20"/>
-        </w:rPr>
-        <w:t xml:space="preserve"> password </w:t>
-      </w:r>
-      <w:r>
-        <w:rPr>
-          <w:rFonts w:ascii="Courier New" w:eastAsia="Times New Roman" w:hAnsi="Courier New" w:cs="Courier New"/>
-          <w:sz w:val="20"/>
-          <w:szCs w:val="20"/>
-        </w:rPr>
-        <w:t>ber16lin</w:t>
-      </w:r>
     </w:p>
-    <w:p/>
     <w:p>
       <w:r>
         <w:t xml:space="preserve">I came to realize that what you experience and learn when going places is quite different based on the time spent there and why you were there in the first place. The tourist experience, even when you spend weeks at a given city, is quite different from the business experience. Work gives you a completely different perspective on things. Of course, </w:t>
@@ -340,6 +354,7 @@
     <w:lsdException w:name="HTML Sample" w:semiHidden="1" w:unhideWhenUsed="1"/>
     <w:lsdException w:name="HTML Typewriter" w:semiHidden="1" w:unhideWhenUsed="1"/>
     <w:lsdException w:name="HTML Variable" w:semiHidden="1" w:unhideWhenUsed="1"/>
+    <w:lsdException w:name="Normal Table" w:semiHidden="1" w:unhideWhenUsed="1"/>
     <w:lsdException w:name="annotation subject" w:semiHidden="1" w:unhideWhenUsed="1"/>
     <w:lsdException w:name="No List" w:semiHidden="1" w:unhideWhenUsed="1"/>
     <w:lsdException w:name="Outline List 1" w:semiHidden="1" w:unhideWhenUsed="1"/>
@@ -386,8 +401,10 @@
     <w:lsdException w:name="Table Subtle 2" w:semiHidden="1" w:unhideWhenUsed="1"/>
     <w:lsdException w:name="Table Web 1" w:semiHidden="1" w:unhideWhenUsed="1"/>
     <w:lsdException w:name="Table Web 2" w:semiHidden="1" w:unhideWhenUsed="1"/>
+    <w:lsdException w:name="Table Web 3" w:semiHidden="1" w:unhideWhenUsed="1"/>
     <w:lsdException w:name="Balloon Text" w:semiHidden="1" w:unhideWhenUsed="1"/>
     <w:lsdException w:name="Table Grid" w:uiPriority="39"/>
+    <w:lsdException w:name="Table Theme" w:semiHidden="1" w:unhideWhenUsed="1"/>
     <w:lsdException w:name="Placeholder Text" w:semiHidden="1"/>
     <w:lsdException w:name="No Spacing" w:uiPriority="1" w:qFormat="1"/>
     <w:lsdException w:name="Light Shading" w:uiPriority="60"/>
